--- a/Kenneth Documentation for  FYP.docx
+++ b/Kenneth Documentation for  FYP.docx
@@ -31,6 +31,348 @@
       <w:proofErr w:type="spellEnd"/>
       <w:r>
         <w:t xml:space="preserve"> library in C to read packets from a network interface card</w:t>
+      </w:r>
+    </w:p>
+    <w:p>
+      <w:r>
+        <w:t xml:space="preserve">What is </w:t>
+      </w:r>
+      <w:proofErr w:type="spellStart"/>
+      <w:r>
+        <w:t>libpcap</w:t>
+      </w:r>
+      <w:proofErr w:type="spellEnd"/>
+      <w:r>
+        <w:t>?</w:t>
+      </w:r>
+    </w:p>
+    <w:p>
+      <w:proofErr w:type="spellStart"/>
+      <w:r>
+        <w:t>libpcap</w:t>
+      </w:r>
+      <w:proofErr w:type="spellEnd"/>
+      <w:r>
+        <w:t xml:space="preserve"> is </w:t>
+      </w:r>
+      <w:proofErr w:type="gramStart"/>
+      <w:r>
+        <w:t>the  abbreviation</w:t>
+      </w:r>
+      <w:proofErr w:type="gramEnd"/>
+      <w:r>
+        <w:t xml:space="preserve"> of packet capture library which is an application programming interface (API )  that is used to capture network traffic.  The </w:t>
+      </w:r>
+      <w:proofErr w:type="spellStart"/>
+      <w:r>
+        <w:t>libpcap</w:t>
+      </w:r>
+      <w:proofErr w:type="spellEnd"/>
+      <w:r>
+        <w:t xml:space="preserve"> is written in c so therefore in order for </w:t>
+      </w:r>
+      <w:proofErr w:type="gramStart"/>
+      <w:r>
+        <w:t>android  which</w:t>
+      </w:r>
+      <w:proofErr w:type="gramEnd"/>
+      <w:r>
+        <w:t xml:space="preserve"> uses JAVA , we must use a wrapper  to translate a library existing interface  to  the compatible interface. The wrapper enable android </w:t>
+      </w:r>
+      <w:proofErr w:type="gramStart"/>
+      <w:r>
+        <w:t>which  uses</w:t>
+      </w:r>
+      <w:proofErr w:type="gramEnd"/>
+      <w:r>
+        <w:t xml:space="preserve"> JAVA to use </w:t>
+      </w:r>
+      <w:proofErr w:type="spellStart"/>
+      <w:r>
+        <w:t>libpcap</w:t>
+      </w:r>
+      <w:proofErr w:type="spellEnd"/>
+      <w:r>
+        <w:t xml:space="preserve"> c code.</w:t>
+      </w:r>
+    </w:p>
+    <w:p>
+      <w:r>
+        <w:t xml:space="preserve">Example of some wrapper program readily available would be </w:t>
+      </w:r>
+      <w:proofErr w:type="spellStart"/>
+      <w:proofErr w:type="gramStart"/>
+      <w:r>
+        <w:t>jpcap,jnetpcap</w:t>
+      </w:r>
+      <w:proofErr w:type="gramEnd"/>
+      <w:r>
+        <w:t>,jpcap</w:t>
+      </w:r>
+      <w:proofErr w:type="spellEnd"/>
+      <w:r>
+        <w:t xml:space="preserve"> and pcap4j.</w:t>
+      </w:r>
+    </w:p>
+    <w:p>
+      <w:r>
+        <w:t>These are all wrapper libraries made by other developers to enable c code to be use in java.</w:t>
+      </w:r>
+    </w:p>
+    <w:p>
+      <w:pPr>
+        <w:rPr>
+          <w:b/>
+          <w:u w:val="single"/>
+        </w:rPr>
+      </w:pPr>
+      <w:r>
+        <w:rPr>
+          <w:b/>
+          <w:u w:val="single"/>
+        </w:rPr>
+        <w:t>Creating our own TCPDUMP</w:t>
+      </w:r>
+    </w:p>
+    <w:p>
+      <w:r>
+        <w:t xml:space="preserve">How we planned to achieve this is </w:t>
+      </w:r>
+      <w:proofErr w:type="gramStart"/>
+      <w:r>
+        <w:t>to  use</w:t>
+      </w:r>
+      <w:proofErr w:type="gramEnd"/>
+      <w:r>
+        <w:t xml:space="preserve"> </w:t>
+      </w:r>
+      <w:proofErr w:type="spellStart"/>
+      <w:r>
+        <w:t>libpcap</w:t>
+      </w:r>
+      <w:proofErr w:type="spellEnd"/>
+      <w:r>
+        <w:t xml:space="preserve"> and write the general code  that does also the same as TCPDUMP and we cross compile it  into a ARM compatible structure  and use the </w:t>
+      </w:r>
+      <w:r>
+        <w:t xml:space="preserve">ARM binary in our applications. Why do we use ARM?  As most mobile uses ARM </w:t>
+      </w:r>
+      <w:proofErr w:type="gramStart"/>
+      <w:r>
+        <w:t>processor  instead</w:t>
+      </w:r>
+      <w:proofErr w:type="gramEnd"/>
+      <w:r>
+        <w:t xml:space="preserve"> of intel processor . The difference between </w:t>
+      </w:r>
+      <w:proofErr w:type="spellStart"/>
+      <w:r>
+        <w:t>linux</w:t>
+      </w:r>
+      <w:proofErr w:type="spellEnd"/>
+      <w:r>
+        <w:t xml:space="preserve"> ARM and </w:t>
+      </w:r>
+      <w:proofErr w:type="spellStart"/>
+      <w:r>
+        <w:t>linux</w:t>
+      </w:r>
+      <w:proofErr w:type="spellEnd"/>
+      <w:r>
+        <w:t xml:space="preserve"> x86 is that internally their binary code is different thus software done on x86 must be </w:t>
+      </w:r>
+      <w:proofErr w:type="gramStart"/>
+      <w:r>
+        <w:t>pre compile</w:t>
+      </w:r>
+      <w:proofErr w:type="gramEnd"/>
+      <w:r>
+        <w:t xml:space="preserve"> to match the target architecture.</w:t>
+      </w:r>
+    </w:p>
+    <w:p>
+      <w:pPr>
+        <w:rPr>
+          <w:b/>
+          <w:u w:val="single"/>
+        </w:rPr>
+      </w:pPr>
+      <w:r>
+        <w:rPr>
+          <w:b/>
+          <w:u w:val="single"/>
+        </w:rPr>
+        <w:t>Difficulties in creating our own TCPDUMP</w:t>
+      </w:r>
+    </w:p>
+    <w:p>
+      <w:r>
+        <w:t>Although these libraries are readily available for us to use in android we face one problem.</w:t>
+      </w:r>
+    </w:p>
+    <w:p>
+      <w:r>
+        <w:t xml:space="preserve">The problem would </w:t>
+      </w:r>
+      <w:proofErr w:type="gramStart"/>
+      <w:r>
+        <w:t xml:space="preserve">be </w:t>
+      </w:r>
+      <w:r>
+        <w:t xml:space="preserve"> if</w:t>
+      </w:r>
+      <w:proofErr w:type="gramEnd"/>
+      <w:r>
+        <w:t xml:space="preserve"> we want to sniff packets we would need root permission. Giving root permission would not be a problem if we were to </w:t>
+      </w:r>
+      <w:proofErr w:type="gramStart"/>
+      <w:r>
+        <w:t>work  in</w:t>
+      </w:r>
+      <w:proofErr w:type="gramEnd"/>
+      <w:r>
+        <w:t xml:space="preserve"> environment such as LINUX or WINDOWS.</w:t>
+      </w:r>
+    </w:p>
+    <w:p>
+      <w:pPr>
+        <w:rPr>
+          <w:rFonts w:cstheme="minorHAnsi"/>
+          <w:color w:val="353232"/>
+          <w:shd w:val="clear" w:color="auto" w:fill="FFFFFF"/>
+        </w:rPr>
+      </w:pPr>
+      <w:r>
+        <w:rPr>
+          <w:rFonts w:cstheme="minorHAnsi"/>
+          <w:color w:val="353232"/>
+          <w:shd w:val="clear" w:color="auto" w:fill="FFFFFF"/>
+        </w:rPr>
+        <w:t>In android</w:t>
+      </w:r>
+      <w:r>
+        <w:rPr>
+          <w:rFonts w:cstheme="minorHAnsi"/>
+          <w:color w:val="353232"/>
+          <w:shd w:val="clear" w:color="auto" w:fill="FFFFFF"/>
+        </w:rPr>
+        <w:t xml:space="preserve"> any access to protected resources or services is guarded by the application permission framework, all access in native code needs to be analysed, and the required permissions should be identified. Whatever permissions the native code may need should be published for developers, so that they can include these permissions in their applications Manifest file.</w:t>
+      </w:r>
+      <w:r>
+        <w:rPr>
+          <w:rFonts w:cstheme="minorHAnsi"/>
+          <w:color w:val="353232"/>
+          <w:shd w:val="clear" w:color="auto" w:fill="FFFFFF"/>
+        </w:rPr>
+        <w:t xml:space="preserve">   Native code should not rely on code that need access as this wont be available on standard </w:t>
+      </w:r>
+      <w:proofErr w:type="gramStart"/>
+      <w:r>
+        <w:rPr>
+          <w:rFonts w:cstheme="minorHAnsi"/>
+          <w:color w:val="353232"/>
+          <w:shd w:val="clear" w:color="auto" w:fill="FFFFFF"/>
+        </w:rPr>
+        <w:t>android[</w:t>
+      </w:r>
+      <w:proofErr w:type="gramEnd"/>
+      <w:r>
+        <w:rPr>
+          <w:rFonts w:cstheme="minorHAnsi"/>
+          <w:color w:val="353232"/>
+          <w:shd w:val="clear" w:color="auto" w:fill="FFFFFF"/>
+        </w:rPr>
+        <w:t>4</w:t>
+      </w:r>
+      <w:r>
+        <w:rPr>
+          <w:rFonts w:cstheme="minorHAnsi"/>
+          <w:color w:val="353232"/>
+          <w:shd w:val="clear" w:color="auto" w:fill="FFFFFF"/>
+        </w:rPr>
+        <w:t>]</w:t>
+      </w:r>
+    </w:p>
+    <w:p>
+      <w:pPr>
+        <w:rPr>
+          <w:rFonts w:cstheme="minorHAnsi"/>
+        </w:rPr>
+      </w:pPr>
+      <w:r>
+        <w:rPr>
+          <w:rFonts w:cstheme="minorHAnsi"/>
+        </w:rPr>
+        <w:t xml:space="preserve">The above sentence is a research that we </w:t>
+      </w:r>
+      <w:proofErr w:type="gramStart"/>
+      <w:r>
+        <w:rPr>
+          <w:rFonts w:cstheme="minorHAnsi"/>
+        </w:rPr>
+        <w:t>did  when</w:t>
+      </w:r>
+      <w:proofErr w:type="gramEnd"/>
+      <w:r>
+        <w:rPr>
+          <w:rFonts w:cstheme="minorHAnsi"/>
+        </w:rPr>
+        <w:t xml:space="preserve"> we came across that using a wrapper library  that need route access  violate that rule .Therefore we went to look  for another alternative  which is to use a ARM binary library for ARM architecture . If we were to use a </w:t>
+      </w:r>
+      <w:proofErr w:type="gramStart"/>
+      <w:r>
+        <w:rPr>
+          <w:rFonts w:cstheme="minorHAnsi"/>
+        </w:rPr>
+        <w:t>binary  in</w:t>
+      </w:r>
+      <w:proofErr w:type="gramEnd"/>
+      <w:r>
+        <w:rPr>
+          <w:rFonts w:cstheme="minorHAnsi"/>
+        </w:rPr>
+        <w:t xml:space="preserve"> android we can give root to process and therefore bypassing the no rooting to native code problem.</w:t>
+      </w:r>
+    </w:p>
+    <w:p>
+      <w:pPr>
+        <w:rPr>
+          <w:rFonts w:cstheme="minorHAnsi"/>
+        </w:rPr>
+      </w:pPr>
+      <w:r>
+        <w:rPr>
+          <w:rFonts w:cstheme="minorHAnsi"/>
+        </w:rPr>
+        <w:t xml:space="preserve">The next problem would be even thought we had create our own arm </w:t>
+      </w:r>
+      <w:proofErr w:type="gramStart"/>
+      <w:r>
+        <w:rPr>
+          <w:rFonts w:cstheme="minorHAnsi"/>
+        </w:rPr>
+        <w:t>binary,  the</w:t>
+      </w:r>
+      <w:proofErr w:type="gramEnd"/>
+      <w:r>
+        <w:rPr>
+          <w:rFonts w:cstheme="minorHAnsi"/>
+        </w:rPr>
+        <w:t xml:space="preserve"> binary should have no problem executing the code in the NEXUS 5 we are using for our Android sniffer application but when we tried to execute the code, the code show denied no permission  even though the phone is rooted and in root permission. No available </w:t>
+      </w:r>
+      <w:proofErr w:type="gramStart"/>
+      <w:r>
+        <w:rPr>
+          <w:rFonts w:cstheme="minorHAnsi"/>
+        </w:rPr>
+        <w:t>solution  has</w:t>
+      </w:r>
+      <w:proofErr w:type="gramEnd"/>
+      <w:r>
+        <w:rPr>
+          <w:rFonts w:cstheme="minorHAnsi"/>
+        </w:rPr>
+        <w:t xml:space="preserve"> been found for this problem for now.</w:t>
       </w:r>
     </w:p>
     <w:p/>
@@ -412,6 +754,7 @@
           <w:sz w:val="20"/>
           <w:szCs w:val="20"/>
         </w:rPr>
+        <w:lastRenderedPageBreak/>
         <w:t>sudo</w:t>
       </w:r>
       <w:proofErr w:type="spellEnd"/>
@@ -714,8 +1057,6 @@
       <w:r>
         <w:t>UDP</w:t>
       </w:r>
-      <w:bookmarkStart w:id="0" w:name="_GoBack"/>
-      <w:bookmarkEnd w:id="0"/>
     </w:p>
     <w:p>
       <w:pPr>
@@ -728,158 +1069,117 @@
       <w:r>
         <w:t>ICMP</w:t>
       </w:r>
-    </w:p>
-    <w:p>
-      <w:pPr>
-        <w:rPr>
-          <w:b/>
-          <w:u w:val="single"/>
-        </w:rPr>
-      </w:pPr>
-    </w:p>
-    <w:p>
-      <w:pPr>
-        <w:rPr>
-          <w:b/>
-          <w:u w:val="single"/>
-        </w:rPr>
-      </w:pPr>
-    </w:p>
-    <w:p>
-      <w:pPr>
-        <w:rPr>
-          <w:b/>
-          <w:u w:val="single"/>
-        </w:rPr>
-      </w:pPr>
-    </w:p>
-    <w:p>
-      <w:pPr>
-        <w:rPr>
-          <w:b/>
-          <w:u w:val="single"/>
-        </w:rPr>
-      </w:pPr>
-    </w:p>
-    <w:p>
-      <w:pPr>
-        <w:rPr>
-          <w:b/>
-          <w:u w:val="single"/>
-        </w:rPr>
-      </w:pPr>
-    </w:p>
-    <w:p>
-      <w:pPr>
-        <w:rPr>
-          <w:b/>
-          <w:u w:val="single"/>
-        </w:rPr>
-      </w:pPr>
-    </w:p>
-    <w:p>
-      <w:pPr>
-        <w:rPr>
-          <w:b/>
-          <w:u w:val="single"/>
-        </w:rPr>
-      </w:pPr>
-    </w:p>
-    <w:p>
-      <w:pPr>
-        <w:rPr>
-          <w:b/>
-          <w:u w:val="single"/>
-        </w:rPr>
-      </w:pPr>
-    </w:p>
-    <w:p>
-      <w:pPr>
-        <w:rPr>
-          <w:b/>
-          <w:u w:val="single"/>
-        </w:rPr>
-      </w:pPr>
-    </w:p>
-    <w:p>
-      <w:pPr>
-        <w:rPr>
-          <w:b/>
-          <w:u w:val="single"/>
-        </w:rPr>
-      </w:pPr>
-    </w:p>
-    <w:p>
-      <w:pPr>
-        <w:rPr>
-          <w:b/>
-          <w:u w:val="single"/>
-        </w:rPr>
-      </w:pPr>
-    </w:p>
-    <w:p>
-      <w:pPr>
-        <w:rPr>
-          <w:b/>
-          <w:u w:val="single"/>
-        </w:rPr>
-      </w:pPr>
-    </w:p>
-    <w:p>
-      <w:pPr>
-        <w:rPr>
-          <w:b/>
-          <w:u w:val="single"/>
-        </w:rPr>
-      </w:pPr>
-    </w:p>
-    <w:p>
-      <w:pPr>
-        <w:rPr>
-          <w:b/>
-          <w:u w:val="single"/>
-        </w:rPr>
-      </w:pPr>
-    </w:p>
-    <w:p>
-      <w:pPr>
-        <w:rPr>
-          <w:b/>
-          <w:u w:val="single"/>
-        </w:rPr>
-      </w:pPr>
-      <w:r>
-        <w:rPr>
-          <w:b/>
-          <w:u w:val="single"/>
-        </w:rPr>
-        <w:lastRenderedPageBreak/>
-        <w:t xml:space="preserve">Transport control </w:t>
-      </w:r>
-      <w:proofErr w:type="gramStart"/>
-      <w:r>
-        <w:rPr>
-          <w:b/>
-          <w:u w:val="single"/>
-        </w:rPr>
-        <w:t>protocol(</w:t>
-      </w:r>
-      <w:proofErr w:type="gramEnd"/>
-      <w:r>
-        <w:rPr>
-          <w:b/>
-          <w:u w:val="single"/>
-        </w:rPr>
-        <w:t>TCP)</w:t>
-      </w:r>
-    </w:p>
-    <w:p>
-      <w:r>
+      <w:r>
+        <w:t xml:space="preserve"> (INTERNET CONTROL MESSAGE PROTOCOL)</w:t>
+      </w:r>
+    </w:p>
+    <w:p>
+      <w:pPr>
+        <w:pStyle w:val="ListParagraph"/>
+        <w:numPr>
+          <w:ilvl w:val="0"/>
+          <w:numId w:val="6"/>
+        </w:numPr>
+      </w:pPr>
+      <w:r>
+        <w:t>IGMP (INTERNET GROUP MANAGEMENT PROTOCOL)</w:t>
+      </w:r>
+    </w:p>
+    <w:p>
+      <w:pPr>
+        <w:pStyle w:val="ListParagraph"/>
+        <w:numPr>
+          <w:ilvl w:val="0"/>
+          <w:numId w:val="6"/>
+        </w:numPr>
+      </w:pPr>
+      <w:r>
+        <w:t xml:space="preserve">IGRP </w:t>
+      </w:r>
+      <w:proofErr w:type="gramStart"/>
+      <w:r>
+        <w:t>( INTERIOR</w:t>
+      </w:r>
+      <w:proofErr w:type="gramEnd"/>
+      <w:r>
+        <w:t xml:space="preserve"> GATEWAY ROUTING PROTOCOL)</w:t>
+      </w:r>
+    </w:p>
+    <w:p>
+      <w:pPr>
+        <w:pStyle w:val="ListParagraph"/>
+        <w:numPr>
+          <w:ilvl w:val="0"/>
+          <w:numId w:val="6"/>
+        </w:numPr>
+      </w:pPr>
+      <w:r>
+        <w:t>ESP (</w:t>
+      </w:r>
+      <w:r>
+        <w:t>ENCAPSULATING SECURITY PAYLOAD</w:t>
+      </w:r>
+      <w:r>
+        <w:t>)</w:t>
+      </w:r>
+    </w:p>
+    <w:p>
+      <w:pPr>
+        <w:pStyle w:val="ListParagraph"/>
+        <w:numPr>
+          <w:ilvl w:val="0"/>
+          <w:numId w:val="6"/>
+        </w:numPr>
+      </w:pPr>
+      <w:r>
+        <w:t>AH (</w:t>
+      </w:r>
+      <w:r>
+        <w:t>AUTHENTICATION HEADER</w:t>
+      </w:r>
+      <w:r>
+        <w:t>)</w:t>
+      </w:r>
+    </w:p>
+    <w:p>
+      <w:pPr>
+        <w:rPr>
+          <w:b/>
+          <w:u w:val="single"/>
+        </w:rPr>
+      </w:pPr>
+    </w:p>
+    <w:p>
+      <w:pPr>
+        <w:rPr>
+          <w:b/>
+          <w:u w:val="single"/>
+        </w:rPr>
+      </w:pPr>
+      <w:r>
+        <w:rPr>
+          <w:b/>
+          <w:u w:val="single"/>
+        </w:rPr>
+        <w:t>IP Packet Header</w:t>
+      </w:r>
+    </w:p>
+    <w:p>
+      <w:pPr>
+        <w:rPr>
+          <w:b/>
+          <w:u w:val="single"/>
+        </w:rPr>
+      </w:pPr>
+      <w:r>
+        <w:rPr>
+          <w:noProof/>
+        </w:rPr>
         <w:drawing>
-          <wp:inline distT="0" distB="0" distL="0" distR="0" wp14:anchorId="3542AF24" wp14:editId="0D3FCB2A">
-            <wp:extent cx="5731510" cy="3216275"/>
-            <wp:effectExtent l="0" t="0" r="2540" b="3175"/>
-            <wp:docPr id="1" name="Picture 1"/>
+          <wp:inline distT="0" distB="0" distL="0" distR="0" wp14:anchorId="0FAC6D53" wp14:editId="10806021">
+            <wp:extent cx="5731510" cy="4126865"/>
+            <wp:effectExtent l="0" t="0" r="2540" b="6985"/>
+            <wp:docPr id="3" name="Picture 3"/>
             <wp:cNvGraphicFramePr>
               <a:graphicFrameLocks xmlns:a="http://schemas.openxmlformats.org/drawingml/2006/main" noChangeAspect="1"/>
             </wp:cNvGraphicFramePr>
@@ -899,7 +1199,7 @@
                   <pic:spPr>
                     <a:xfrm>
                       <a:off x="0" y="0"/>
-                      <a:ext cx="5731510" cy="3216275"/>
+                      <a:ext cx="5731510" cy="4126865"/>
                     </a:xfrm>
                     <a:prstGeom prst="rect">
                       <a:avLst/>
@@ -911,470 +1211,136 @@
           </wp:inline>
         </w:drawing>
       </w:r>
-    </w:p>
-    <w:p>
-      <w:r>
-        <w:t xml:space="preserve">TCP header usually </w:t>
-      </w:r>
-      <w:r>
-        <w:t>requires</w:t>
-      </w:r>
-      <w:r>
-        <w:t xml:space="preserve"> a minimum of 20 </w:t>
-      </w:r>
-      <w:r>
-        <w:t>bytes a</w:t>
-      </w:r>
-      <w:r>
-        <w:t>nything</w:t>
-      </w:r>
+      <w:r>
+        <w:rPr>
+          <w:b/>
+          <w:u w:val="single"/>
+        </w:rPr>
+        <w:t>[5]</w:t>
+      </w:r>
+    </w:p>
+    <w:p>
+      <w:r>
+        <w:lastRenderedPageBreak/>
+        <w:t xml:space="preserve">IP header usually about 20 </w:t>
+      </w:r>
+      <w:proofErr w:type="gramStart"/>
+      <w:r>
+        <w:t>bytes .</w:t>
+      </w:r>
+      <w:proofErr w:type="gramEnd"/>
+      <w:r>
+        <w:t xml:space="preserve"> The source address and destination address mean from where the </w:t>
+      </w:r>
+      <w:proofErr w:type="spellStart"/>
+      <w:r>
+        <w:t>ip</w:t>
+      </w:r>
+      <w:proofErr w:type="spellEnd"/>
+      <w:r>
+        <w:t xml:space="preserve"> packet comes from and where the packet is trying to reach.</w:t>
+      </w:r>
+    </w:p>
+    <w:p>
+      <w:r>
+        <w:t xml:space="preserve">The identification field is used to uniquely identify the group of fragments of a single </w:t>
+      </w:r>
+      <w:proofErr w:type="spellStart"/>
+      <w:r>
+        <w:t>ipdatagram</w:t>
+      </w:r>
+      <w:proofErr w:type="spellEnd"/>
       <w:r>
         <w:t>.</w:t>
       </w:r>
     </w:p>
     <w:p>
       <w:r>
-        <w:t>As shown above the source port takes up around 2 bytes,</w:t>
-      </w:r>
-      <w:r>
-        <w:t xml:space="preserve"> destination port takes up around 2 bytes,</w:t>
-      </w:r>
-    </w:p>
-    <w:p>
-      <w:r>
-        <w:t xml:space="preserve">Sequence </w:t>
-      </w:r>
-      <w:proofErr w:type="gramStart"/>
-      <w:r>
-        <w:t xml:space="preserve">number </w:t>
-      </w:r>
-      <w:r>
-        <w:t xml:space="preserve"> </w:t>
-      </w:r>
-      <w:r>
-        <w:t>takes</w:t>
-      </w:r>
-      <w:proofErr w:type="gramEnd"/>
-      <w:r>
-        <w:t xml:space="preserve"> up 4 bytes</w:t>
-      </w:r>
-      <w:r>
-        <w:t xml:space="preserve">. Sequence </w:t>
-      </w:r>
-      <w:proofErr w:type="gramStart"/>
-      <w:r>
-        <w:t xml:space="preserve">number </w:t>
-      </w:r>
-      <w:r>
-        <w:t xml:space="preserve"> is</w:t>
-      </w:r>
-      <w:proofErr w:type="gramEnd"/>
-      <w:r>
-        <w:t xml:space="preserve"> used to mark the ordering of </w:t>
-      </w:r>
-      <w:r>
-        <w:t xml:space="preserve">a group of message </w:t>
-      </w:r>
-      <w:r>
-        <w:t>. Acknow</w:t>
-      </w:r>
-      <w:r>
-        <w:t>led</w:t>
-      </w:r>
-      <w:r>
-        <w:t xml:space="preserve">gment </w:t>
-      </w:r>
-      <w:proofErr w:type="gramStart"/>
-      <w:r>
-        <w:t xml:space="preserve">number </w:t>
-      </w:r>
-      <w:r>
-        <w:t xml:space="preserve"> takes</w:t>
-      </w:r>
-      <w:proofErr w:type="gramEnd"/>
-      <w:r>
-        <w:t xml:space="preserve"> up 4 bytes </w:t>
-      </w:r>
-      <w:r>
-        <w:t>are used by the sender and receiver to communicate the sequence number of messages.</w:t>
-      </w:r>
-    </w:p>
-    <w:p>
-      <w:pPr>
-        <w:rPr>
-          <w:rFonts w:cstheme="minorHAnsi"/>
-          <w:color w:val="101010"/>
-          <w:shd w:val="clear" w:color="auto" w:fill="FFFFFF"/>
-        </w:rPr>
-      </w:pPr>
-      <w:r>
-        <w:t xml:space="preserve">Data offset </w:t>
-      </w:r>
-      <w:proofErr w:type="gramStart"/>
-      <w:r>
-        <w:t xml:space="preserve">field </w:t>
-      </w:r>
-      <w:r>
-        <w:t xml:space="preserve"> </w:t>
-      </w:r>
-      <w:r>
-        <w:t>takes</w:t>
-      </w:r>
-      <w:proofErr w:type="gramEnd"/>
-      <w:r>
-        <w:t xml:space="preserve"> up 4 bits and </w:t>
-      </w:r>
-      <w:r>
-        <w:t xml:space="preserve">store the total size of a TCP header in multiples of four </w:t>
-      </w:r>
-      <w:proofErr w:type="spellStart"/>
-      <w:r>
-        <w:t>bytes.</w:t>
-      </w:r>
-      <w:r>
-        <w:rPr>
-          <w:rFonts w:cstheme="minorHAnsi"/>
-          <w:color w:val="101010"/>
-          <w:shd w:val="clear" w:color="auto" w:fill="FFFFFF"/>
-        </w:rPr>
-        <w:t>A</w:t>
-      </w:r>
-      <w:proofErr w:type="spellEnd"/>
-      <w:r>
-        <w:rPr>
-          <w:rFonts w:cstheme="minorHAnsi"/>
-          <w:color w:val="101010"/>
-          <w:shd w:val="clear" w:color="auto" w:fill="FFFFFF"/>
-        </w:rPr>
-        <w:t xml:space="preserve"> header  using the optional TCP field has a data offset of 5 , while a header using the maximum-sized optional field has a data offset of 15 </w:t>
-      </w:r>
-      <w:r>
-        <w:rPr>
-          <w:rFonts w:cstheme="minorHAnsi"/>
-          <w:color w:val="101010"/>
-          <w:shd w:val="clear" w:color="auto" w:fill="FFFFFF"/>
-        </w:rPr>
-        <w:t>.</w:t>
-      </w:r>
-    </w:p>
-    <w:p>
-      <w:r>
-        <w:t>Reserve</w:t>
-      </w:r>
-      <w:r>
-        <w:t xml:space="preserve">d uses 3 </w:t>
-      </w:r>
-      <w:proofErr w:type="gramStart"/>
-      <w:r>
-        <w:t>bits  and</w:t>
-      </w:r>
-      <w:proofErr w:type="gramEnd"/>
-      <w:r>
-        <w:t xml:space="preserve"> the value is always zero .</w:t>
-      </w:r>
-    </w:p>
-    <w:p>
-      <w:r>
-        <w:t>Control flags uses 9 bits and</w:t>
-      </w:r>
-      <w:r>
-        <w:t xml:space="preserve"> TCP use 6 standard and 3 extend control flags to manage data flow in specific situations</w:t>
-      </w:r>
-      <w:r>
-        <w:t>.</w:t>
-      </w:r>
-      <w:r>
-        <w:t xml:space="preserve"> Each flag is 1 bit in </w:t>
-      </w:r>
-      <w:proofErr w:type="gramStart"/>
-      <w:r>
-        <w:t>size .</w:t>
-      </w:r>
-      <w:proofErr w:type="gramEnd"/>
-      <w:r>
-        <w:t xml:space="preserve"> </w:t>
-      </w:r>
-      <w:r>
-        <w:t xml:space="preserve"> </w:t>
-      </w:r>
-      <w:r>
-        <w:t xml:space="preserve"> The flags are </w:t>
-      </w:r>
-      <w:proofErr w:type="gramStart"/>
-      <w:r>
-        <w:t xml:space="preserve">SYN </w:t>
-      </w:r>
-      <w:r>
-        <w:t xml:space="preserve"> </w:t>
-      </w:r>
-      <w:r>
-        <w:t>,</w:t>
-      </w:r>
-      <w:proofErr w:type="gramEnd"/>
-      <w:r>
-        <w:t xml:space="preserve"> </w:t>
-      </w:r>
-      <w:r>
-        <w:t>ACK ,</w:t>
-      </w:r>
-      <w:r>
-        <w:t xml:space="preserve"> FIN ,URG , PSH , RST ,ECE ,</w:t>
-      </w:r>
-      <w:r>
-        <w:t>CWR ,NS flags.</w:t>
-      </w:r>
-    </w:p>
-    <w:p>
-      <w:r>
-        <w:t>SYN aka synchronous flag</w:t>
-      </w:r>
-      <w:r>
-        <w:t xml:space="preserve"> is used as a first step in </w:t>
-      </w:r>
-      <w:proofErr w:type="gramStart"/>
-      <w:r>
-        <w:t>establishing  a</w:t>
-      </w:r>
-      <w:proofErr w:type="gramEnd"/>
-      <w:r>
-        <w:t xml:space="preserve"> 3 way handshake between 2 host</w:t>
-      </w:r>
-    </w:p>
-    <w:p>
-      <w:r>
-        <w:t xml:space="preserve">ACK aka acknowledgment is </w:t>
-      </w:r>
-      <w:proofErr w:type="gramStart"/>
-      <w:r>
-        <w:t>used  to</w:t>
-      </w:r>
-      <w:proofErr w:type="gramEnd"/>
-      <w:r>
-        <w:t xml:space="preserve"> acknowledge </w:t>
-      </w:r>
-      <w:r>
-        <w:t xml:space="preserve"> the successful receipt of a packet.  It is </w:t>
-      </w:r>
-      <w:proofErr w:type="gramStart"/>
-      <w:r>
-        <w:t>use</w:t>
-      </w:r>
-      <w:proofErr w:type="gramEnd"/>
-      <w:r>
-        <w:t xml:space="preserve"> to tell </w:t>
-      </w:r>
-      <w:r>
-        <w:t>the sender it has receive the initial packet.</w:t>
-      </w:r>
-    </w:p>
-    <w:p>
-      <w:r>
-        <w:t xml:space="preserve">FIN aka as </w:t>
-      </w:r>
-      <w:proofErr w:type="gramStart"/>
-      <w:r>
-        <w:t>Finished .</w:t>
-      </w:r>
-      <w:proofErr w:type="gramEnd"/>
-      <w:r>
-        <w:t xml:space="preserve"> Tell the receiver that sender has no more data to send. </w:t>
-      </w:r>
-      <w:proofErr w:type="gramStart"/>
-      <w:r>
-        <w:t>Therefore</w:t>
-      </w:r>
-      <w:proofErr w:type="gramEnd"/>
-      <w:r>
-        <w:t xml:space="preserve"> this is the last packet sent to </w:t>
-      </w:r>
-      <w:r>
-        <w:t>receiver.</w:t>
-      </w:r>
-    </w:p>
-    <w:p>
-      <w:r>
-        <w:t xml:space="preserve">URG aka </w:t>
-      </w:r>
-      <w:proofErr w:type="gramStart"/>
-      <w:r>
-        <w:t>urgent .</w:t>
-      </w:r>
-      <w:proofErr w:type="gramEnd"/>
-      <w:r>
-        <w:t xml:space="preserve"> This flag is to the receiver to process th</w:t>
-      </w:r>
-      <w:r>
-        <w:t xml:space="preserve">e urgent packet first before processing </w:t>
-      </w:r>
-      <w:proofErr w:type="gramStart"/>
-      <w:r>
-        <w:t>other</w:t>
-      </w:r>
-      <w:proofErr w:type="gramEnd"/>
-      <w:r>
-        <w:t xml:space="preserve"> packet.</w:t>
-      </w:r>
-    </w:p>
-    <w:p>
-      <w:r>
-        <w:t xml:space="preserve">PSH </w:t>
-      </w:r>
-      <w:r>
-        <w:t xml:space="preserve">stands for push. It is similar to URG </w:t>
-      </w:r>
-      <w:proofErr w:type="gramStart"/>
-      <w:r>
-        <w:t>flag  .</w:t>
-      </w:r>
-      <w:proofErr w:type="gramEnd"/>
-      <w:r>
-        <w:t xml:space="preserve"> it is used to tell the receiver to process the packets with PSH flag</w:t>
-      </w:r>
-      <w:r>
-        <w:t xml:space="preserve"> instead of buffering them.</w:t>
-      </w:r>
-    </w:p>
-    <w:p>
-      <w:r>
-        <w:lastRenderedPageBreak/>
-        <w:t>RST stands for reset</w:t>
-      </w:r>
-      <w:r>
-        <w:t xml:space="preserve"> flag.</w:t>
-      </w:r>
-      <w:r>
-        <w:t xml:space="preserve"> This flag is </w:t>
-      </w:r>
-      <w:proofErr w:type="gramStart"/>
-      <w:r>
-        <w:t>sent  when</w:t>
-      </w:r>
-      <w:proofErr w:type="gramEnd"/>
-      <w:r>
-        <w:t xml:space="preserve"> a packet is sent to a particular host that was no expect</w:t>
-      </w:r>
-      <w:r>
-        <w:t>ing it.</w:t>
-      </w:r>
-    </w:p>
-    <w:p>
-      <w:r>
-        <w:t>ECE is responsible for indicating if a TCP peer is ECN capable</w:t>
-      </w:r>
-    </w:p>
-    <w:p>
-      <w:r>
-        <w:t xml:space="preserve">CWR </w:t>
-      </w:r>
-      <w:proofErr w:type="gramStart"/>
-      <w:r>
-        <w:t xml:space="preserve">flag </w:t>
-      </w:r>
-      <w:r>
-        <w:t xml:space="preserve"> stands</w:t>
-      </w:r>
-      <w:proofErr w:type="gramEnd"/>
-      <w:r>
-        <w:t xml:space="preserve"> for Congestion window reduced is  used by sending host to indicate it received a packet with ECE flag</w:t>
-      </w:r>
-      <w:r>
-        <w:t xml:space="preserve"> set.</w:t>
-      </w:r>
-    </w:p>
-    <w:p>
-      <w:r>
-        <w:t xml:space="preserve">NS stands for Nonce </w:t>
-      </w:r>
-      <w:proofErr w:type="gramStart"/>
-      <w:r>
-        <w:t>Sum ,</w:t>
-      </w:r>
-      <w:proofErr w:type="gramEnd"/>
-      <w:r>
-        <w:t xml:space="preserve"> it is an experimental flag used to help protect accidental malicious concealment of packets from sender.</w:t>
-      </w:r>
-    </w:p>
-    <w:p>
-      <w:r>
-        <w:t xml:space="preserve">Window size </w:t>
-      </w:r>
-      <w:r>
-        <w:t xml:space="preserve">is a value to regulate how much data is </w:t>
-      </w:r>
-      <w:proofErr w:type="gramStart"/>
-      <w:r>
-        <w:t>send  before</w:t>
-      </w:r>
-      <w:proofErr w:type="gramEnd"/>
-      <w:r>
-        <w:t xml:space="preserve"> an acknowledgment from </w:t>
-      </w:r>
-      <w:proofErr w:type="spellStart"/>
-      <w:r>
-        <w:t>reciever</w:t>
-      </w:r>
-      <w:proofErr w:type="spellEnd"/>
-      <w:r>
-        <w:t xml:space="preserve"> is required.</w:t>
-      </w:r>
-      <w:r>
-        <w:t xml:space="preserve"> This value cannot be too small or too big as being too small will slow performance while too big will </w:t>
-      </w:r>
-      <w:r>
-        <w:t>cause network link to be saturated making it unusable for other application</w:t>
-      </w:r>
-    </w:p>
-    <w:p>
-      <w:r>
-        <w:t xml:space="preserve">Checksum </w:t>
-      </w:r>
-      <w:r>
-        <w:t>is used to help receiver check if the data receive has been corrupted or tempered with.</w:t>
-      </w:r>
-    </w:p>
-    <w:p>
-      <w:r>
-        <w:t>Urgent pointer field is often set to zero or ignored.</w:t>
-      </w:r>
-    </w:p>
-    <w:p>
-      <w:pPr>
-        <w:rPr>
-          <w:b/>
-          <w:u w:val="single"/>
-        </w:rPr>
-      </w:pPr>
-      <w:r>
-        <w:rPr>
-          <w:b/>
-          <w:u w:val="single"/>
-        </w:rPr>
-        <w:t xml:space="preserve">User Datagram </w:t>
-      </w:r>
-      <w:proofErr w:type="gramStart"/>
-      <w:r>
-        <w:rPr>
-          <w:b/>
-          <w:u w:val="single"/>
-        </w:rPr>
-        <w:t>Protocol(</w:t>
-      </w:r>
-      <w:proofErr w:type="gramEnd"/>
-      <w:r>
-        <w:rPr>
-          <w:b/>
-          <w:u w:val="single"/>
-        </w:rPr>
-        <w:t>UDP)</w:t>
-      </w:r>
-    </w:p>
-    <w:p>
-      <w:r>
+        <w:t xml:space="preserve">The Types of service has now been redefined by RFC </w:t>
+      </w:r>
+      <w:proofErr w:type="gramStart"/>
+      <w:r>
+        <w:t>2474  for</w:t>
+      </w:r>
+      <w:proofErr w:type="gramEnd"/>
+      <w:r>
+        <w:t xml:space="preserve"> Differentiated service and Explicit congestion notification</w:t>
+      </w:r>
+      <w:r>
+        <w:t>(ECN)</w:t>
+      </w:r>
+      <w:r>
+        <w:t>. Differentiated service (</w:t>
+      </w:r>
+      <w:proofErr w:type="gramStart"/>
+      <w:r>
+        <w:t xml:space="preserve">DSCP </w:t>
+      </w:r>
+      <w:r>
+        <w:t>)</w:t>
+      </w:r>
+      <w:proofErr w:type="gramEnd"/>
+      <w:r>
+        <w:t xml:space="preserve">  is used when technologies require real time data streaming is needed . ECN is defined in RFC3186 and allows end to end notification of network congestion without dropping </w:t>
+      </w:r>
+      <w:proofErr w:type="gramStart"/>
+      <w:r>
+        <w:t>packets .</w:t>
+      </w:r>
+      <w:proofErr w:type="gramEnd"/>
+      <w:r>
+        <w:t xml:space="preserve"> It is an optional </w:t>
+      </w:r>
+      <w:proofErr w:type="gramStart"/>
+      <w:r>
+        <w:t>feature  which</w:t>
+      </w:r>
+      <w:proofErr w:type="gramEnd"/>
+      <w:r>
+        <w:t xml:space="preserve"> is only effective if there is underlying network.</w:t>
+      </w:r>
+    </w:p>
+    <w:p>
+      <w:pPr>
+        <w:rPr>
+          <w:b/>
+          <w:u w:val="single"/>
+        </w:rPr>
+      </w:pPr>
+      <w:r>
+        <w:rPr>
+          <w:b/>
+          <w:u w:val="single"/>
+        </w:rPr>
+        <w:t xml:space="preserve">Transport control </w:t>
+      </w:r>
+      <w:proofErr w:type="gramStart"/>
+      <w:r>
+        <w:rPr>
+          <w:b/>
+          <w:u w:val="single"/>
+        </w:rPr>
+        <w:t>protocol(</w:t>
+      </w:r>
+      <w:proofErr w:type="gramEnd"/>
+      <w:r>
+        <w:rPr>
+          <w:b/>
+          <w:u w:val="single"/>
+        </w:rPr>
+        <w:t>TCP)</w:t>
+      </w:r>
+    </w:p>
+    <w:p>
+      <w:r>
+        <w:rPr>
+          <w:noProof/>
+        </w:rPr>
         <w:drawing>
-          <wp:inline distT="0" distB="0" distL="0" distR="0" wp14:anchorId="55B9DD40" wp14:editId="5E642A53">
-            <wp:extent cx="5731510" cy="2865755"/>
-            <wp:effectExtent l="0" t="0" r="2540" b="0"/>
-            <wp:docPr id="2" name="Picture 2"/>
+          <wp:inline distT="0" distB="0" distL="0" distR="0" wp14:anchorId="3542AF24" wp14:editId="0D3FCB2A">
+            <wp:extent cx="5731510" cy="3216275"/>
+            <wp:effectExtent l="0" t="0" r="2540" b="3175"/>
+            <wp:docPr id="1" name="Picture 1"/>
             <wp:cNvGraphicFramePr>
               <a:graphicFrameLocks xmlns:a="http://schemas.openxmlformats.org/drawingml/2006/main" noChangeAspect="1"/>
             </wp:cNvGraphicFramePr>
@@ -1394,6 +1360,518 @@
                   <pic:spPr>
                     <a:xfrm>
                       <a:off x="0" y="0"/>
+                      <a:ext cx="5731510" cy="3216275"/>
+                    </a:xfrm>
+                    <a:prstGeom prst="rect">
+                      <a:avLst/>
+                    </a:prstGeom>
+                  </pic:spPr>
+                </pic:pic>
+              </a:graphicData>
+            </a:graphic>
+          </wp:inline>
+        </w:drawing>
+      </w:r>
+      <w:r>
+        <w:t>[2]</w:t>
+      </w:r>
+    </w:p>
+    <w:p>
+      <w:r>
+        <w:t xml:space="preserve">TCP header usually </w:t>
+      </w:r>
+      <w:r>
+        <w:t>requires</w:t>
+      </w:r>
+      <w:r>
+        <w:t xml:space="preserve"> a minimum of 20 </w:t>
+      </w:r>
+      <w:r>
+        <w:t>bytes a</w:t>
+      </w:r>
+      <w:r>
+        <w:t>nything</w:t>
+      </w:r>
+      <w:r>
+        <w:t>.</w:t>
+      </w:r>
+    </w:p>
+    <w:p>
+      <w:r>
+        <w:t>As shown above the source port takes up around 2 bytes,</w:t>
+      </w:r>
+      <w:r>
+        <w:t xml:space="preserve"> destination port takes up around 2 bytes,</w:t>
+      </w:r>
+    </w:p>
+    <w:p>
+      <w:r>
+        <w:t xml:space="preserve">Sequence </w:t>
+      </w:r>
+      <w:proofErr w:type="gramStart"/>
+      <w:r>
+        <w:t xml:space="preserve">number </w:t>
+      </w:r>
+      <w:r>
+        <w:t xml:space="preserve"> </w:t>
+      </w:r>
+      <w:r>
+        <w:t>takes</w:t>
+      </w:r>
+      <w:proofErr w:type="gramEnd"/>
+      <w:r>
+        <w:t xml:space="preserve"> up 4 bytes</w:t>
+      </w:r>
+      <w:r>
+        <w:t xml:space="preserve">. Sequence </w:t>
+      </w:r>
+      <w:proofErr w:type="gramStart"/>
+      <w:r>
+        <w:t xml:space="preserve">number </w:t>
+      </w:r>
+      <w:r>
+        <w:t xml:space="preserve"> is</w:t>
+      </w:r>
+      <w:proofErr w:type="gramEnd"/>
+      <w:r>
+        <w:t xml:space="preserve"> used to mark the ordering of </w:t>
+      </w:r>
+      <w:r>
+        <w:t xml:space="preserve">a group of message </w:t>
+      </w:r>
+      <w:r>
+        <w:t>. Acknow</w:t>
+      </w:r>
+      <w:r>
+        <w:t>led</w:t>
+      </w:r>
+      <w:r>
+        <w:t xml:space="preserve">gment </w:t>
+      </w:r>
+      <w:proofErr w:type="gramStart"/>
+      <w:r>
+        <w:t xml:space="preserve">number </w:t>
+      </w:r>
+      <w:r>
+        <w:t xml:space="preserve"> takes</w:t>
+      </w:r>
+      <w:proofErr w:type="gramEnd"/>
+      <w:r>
+        <w:t xml:space="preserve"> up 4 bytes </w:t>
+      </w:r>
+      <w:r>
+        <w:t>are used by the sender and receiver to communicate the sequence number of messages.</w:t>
+      </w:r>
+    </w:p>
+    <w:p>
+      <w:pPr>
+        <w:rPr>
+          <w:rFonts w:cstheme="minorHAnsi"/>
+          <w:color w:val="101010"/>
+          <w:shd w:val="clear" w:color="auto" w:fill="FFFFFF"/>
+        </w:rPr>
+      </w:pPr>
+      <w:r>
+        <w:t xml:space="preserve">Data offset </w:t>
+      </w:r>
+      <w:proofErr w:type="gramStart"/>
+      <w:r>
+        <w:t xml:space="preserve">field </w:t>
+      </w:r>
+      <w:r>
+        <w:t xml:space="preserve"> </w:t>
+      </w:r>
+      <w:r>
+        <w:t>takes</w:t>
+      </w:r>
+      <w:proofErr w:type="gramEnd"/>
+      <w:r>
+        <w:t xml:space="preserve"> up 4 bits and </w:t>
+      </w:r>
+      <w:r>
+        <w:t xml:space="preserve">store the total size of a TCP header in multiples of four </w:t>
+      </w:r>
+      <w:proofErr w:type="spellStart"/>
+      <w:r>
+        <w:t>bytes.</w:t>
+      </w:r>
+      <w:r>
+        <w:rPr>
+          <w:rFonts w:cstheme="minorHAnsi"/>
+          <w:color w:val="101010"/>
+          <w:shd w:val="clear" w:color="auto" w:fill="FFFFFF"/>
+        </w:rPr>
+        <w:t>A</w:t>
+      </w:r>
+      <w:proofErr w:type="spellEnd"/>
+      <w:r>
+        <w:rPr>
+          <w:rFonts w:cstheme="minorHAnsi"/>
+          <w:color w:val="101010"/>
+          <w:shd w:val="clear" w:color="auto" w:fill="FFFFFF"/>
+        </w:rPr>
+        <w:t xml:space="preserve"> header  using the optional TCP field has a data offset of 5 , while a header using the maximum-sized optional field has a data offset of 15 </w:t>
+      </w:r>
+      <w:r>
+        <w:rPr>
+          <w:rFonts w:cstheme="minorHAnsi"/>
+          <w:color w:val="101010"/>
+          <w:shd w:val="clear" w:color="auto" w:fill="FFFFFF"/>
+        </w:rPr>
+        <w:t>.</w:t>
+      </w:r>
+    </w:p>
+    <w:p>
+      <w:r>
+        <w:t>Reserve</w:t>
+      </w:r>
+      <w:r>
+        <w:t xml:space="preserve">d uses 3 </w:t>
+      </w:r>
+      <w:proofErr w:type="gramStart"/>
+      <w:r>
+        <w:t>bits  and</w:t>
+      </w:r>
+      <w:proofErr w:type="gramEnd"/>
+      <w:r>
+        <w:t xml:space="preserve"> the value is always zero .</w:t>
+      </w:r>
+    </w:p>
+    <w:p>
+      <w:r>
+        <w:t>Control flags uses 9 bits and</w:t>
+      </w:r>
+      <w:r>
+        <w:t xml:space="preserve"> TCP use 6 standard and 3 extend control flags to manage data flow in specific situations</w:t>
+      </w:r>
+      <w:r>
+        <w:t>.</w:t>
+      </w:r>
+      <w:r>
+        <w:t xml:space="preserve"> Each flag is 1 bit in </w:t>
+      </w:r>
+      <w:proofErr w:type="gramStart"/>
+      <w:r>
+        <w:t>size .</w:t>
+      </w:r>
+      <w:proofErr w:type="gramEnd"/>
+      <w:r>
+        <w:t xml:space="preserve"> </w:t>
+      </w:r>
+      <w:r>
+        <w:t xml:space="preserve"> </w:t>
+      </w:r>
+      <w:r>
+        <w:t xml:space="preserve"> The flags are </w:t>
+      </w:r>
+      <w:proofErr w:type="gramStart"/>
+      <w:r>
+        <w:t xml:space="preserve">SYN </w:t>
+      </w:r>
+      <w:r>
+        <w:t xml:space="preserve"> </w:t>
+      </w:r>
+      <w:r>
+        <w:t>,</w:t>
+      </w:r>
+      <w:proofErr w:type="gramEnd"/>
+      <w:r>
+        <w:t xml:space="preserve"> </w:t>
+      </w:r>
+      <w:r>
+        <w:t>ACK ,</w:t>
+      </w:r>
+      <w:r>
+        <w:t xml:space="preserve"> FIN ,URG , PSH , RST ,ECE ,</w:t>
+      </w:r>
+      <w:r>
+        <w:t>CWR ,NS flags.</w:t>
+      </w:r>
+    </w:p>
+    <w:p>
+      <w:r>
+        <w:t>SYN aka synchronous flag</w:t>
+      </w:r>
+      <w:r>
+        <w:t xml:space="preserve"> is used as a first step in </w:t>
+      </w:r>
+      <w:proofErr w:type="gramStart"/>
+      <w:r>
+        <w:t>establishing  a</w:t>
+      </w:r>
+      <w:proofErr w:type="gramEnd"/>
+      <w:r>
+        <w:t xml:space="preserve"> 3 way handshake between 2 host</w:t>
+      </w:r>
+    </w:p>
+    <w:p>
+      <w:r>
+        <w:lastRenderedPageBreak/>
+        <w:t xml:space="preserve">ACK aka acknowledgment is </w:t>
+      </w:r>
+      <w:proofErr w:type="gramStart"/>
+      <w:r>
+        <w:t>used  to</w:t>
+      </w:r>
+      <w:proofErr w:type="gramEnd"/>
+      <w:r>
+        <w:t xml:space="preserve"> acknowledge </w:t>
+      </w:r>
+      <w:r>
+        <w:t xml:space="preserve"> the successful receipt of a packet.  It is </w:t>
+      </w:r>
+      <w:proofErr w:type="gramStart"/>
+      <w:r>
+        <w:t>use</w:t>
+      </w:r>
+      <w:proofErr w:type="gramEnd"/>
+      <w:r>
+        <w:t xml:space="preserve"> to tell </w:t>
+      </w:r>
+      <w:r>
+        <w:t>the sender it has receive the initial packet.</w:t>
+      </w:r>
+    </w:p>
+    <w:p>
+      <w:r>
+        <w:t xml:space="preserve">FIN aka as </w:t>
+      </w:r>
+      <w:proofErr w:type="gramStart"/>
+      <w:r>
+        <w:t>Finished .</w:t>
+      </w:r>
+      <w:proofErr w:type="gramEnd"/>
+      <w:r>
+        <w:t xml:space="preserve"> Tell the receiver that sender has no more data to send. </w:t>
+      </w:r>
+      <w:proofErr w:type="gramStart"/>
+      <w:r>
+        <w:t>Therefore</w:t>
+      </w:r>
+      <w:proofErr w:type="gramEnd"/>
+      <w:r>
+        <w:t xml:space="preserve"> this is the last packet sent to </w:t>
+      </w:r>
+      <w:r>
+        <w:t>receiver.</w:t>
+      </w:r>
+    </w:p>
+    <w:p>
+      <w:r>
+        <w:t xml:space="preserve">URG aka </w:t>
+      </w:r>
+      <w:proofErr w:type="gramStart"/>
+      <w:r>
+        <w:t>urgent .</w:t>
+      </w:r>
+      <w:proofErr w:type="gramEnd"/>
+      <w:r>
+        <w:t xml:space="preserve"> This flag is to the receiver to process th</w:t>
+      </w:r>
+      <w:r>
+        <w:t xml:space="preserve">e urgent packet first before processing </w:t>
+      </w:r>
+      <w:proofErr w:type="gramStart"/>
+      <w:r>
+        <w:t>other</w:t>
+      </w:r>
+      <w:proofErr w:type="gramEnd"/>
+      <w:r>
+        <w:t xml:space="preserve"> packet.</w:t>
+      </w:r>
+    </w:p>
+    <w:p>
+      <w:r>
+        <w:t xml:space="preserve">PSH </w:t>
+      </w:r>
+      <w:r>
+        <w:t xml:space="preserve">stands for push. It is similar to URG </w:t>
+      </w:r>
+      <w:proofErr w:type="gramStart"/>
+      <w:r>
+        <w:t>flag  .</w:t>
+      </w:r>
+      <w:proofErr w:type="gramEnd"/>
+      <w:r>
+        <w:t xml:space="preserve"> it is used to tell the receiver to process the packets with PSH flag</w:t>
+      </w:r>
+      <w:r>
+        <w:t xml:space="preserve"> instead of buffering them.</w:t>
+      </w:r>
+    </w:p>
+    <w:p>
+      <w:r>
+        <w:t>RST stands for reset</w:t>
+      </w:r>
+      <w:r>
+        <w:t xml:space="preserve"> flag.</w:t>
+      </w:r>
+      <w:r>
+        <w:t xml:space="preserve"> This flag is </w:t>
+      </w:r>
+      <w:proofErr w:type="gramStart"/>
+      <w:r>
+        <w:t>sent  when</w:t>
+      </w:r>
+      <w:proofErr w:type="gramEnd"/>
+      <w:r>
+        <w:t xml:space="preserve"> a packet is sent to a particular host that was no expect</w:t>
+      </w:r>
+      <w:r>
+        <w:t>ing it.</w:t>
+      </w:r>
+    </w:p>
+    <w:p>
+      <w:r>
+        <w:t>ECE is responsible for indicating if a TCP peer is ECN capable</w:t>
+      </w:r>
+    </w:p>
+    <w:p>
+      <w:r>
+        <w:t xml:space="preserve">CWR </w:t>
+      </w:r>
+      <w:proofErr w:type="gramStart"/>
+      <w:r>
+        <w:t xml:space="preserve">flag </w:t>
+      </w:r>
+      <w:r>
+        <w:t xml:space="preserve"> stands</w:t>
+      </w:r>
+      <w:proofErr w:type="gramEnd"/>
+      <w:r>
+        <w:t xml:space="preserve"> for Congestion window reduced is  used by sending host to indicate it received a packet with ECE flag</w:t>
+      </w:r>
+      <w:r>
+        <w:t xml:space="preserve"> set.</w:t>
+      </w:r>
+    </w:p>
+    <w:p>
+      <w:r>
+        <w:t xml:space="preserve">NS stands for Nonce </w:t>
+      </w:r>
+      <w:proofErr w:type="gramStart"/>
+      <w:r>
+        <w:t>Sum ,</w:t>
+      </w:r>
+      <w:proofErr w:type="gramEnd"/>
+      <w:r>
+        <w:t xml:space="preserve"> it is an experimental flag used to help protect accidental malicious concealment of packets from sender.</w:t>
+      </w:r>
+    </w:p>
+    <w:p>
+      <w:r>
+        <w:t xml:space="preserve">Window size </w:t>
+      </w:r>
+      <w:r>
+        <w:t xml:space="preserve">is a value to regulate how much data is </w:t>
+      </w:r>
+      <w:proofErr w:type="gramStart"/>
+      <w:r>
+        <w:t>send  before</w:t>
+      </w:r>
+      <w:proofErr w:type="gramEnd"/>
+      <w:r>
+        <w:t xml:space="preserve"> an acknowledgment from </w:t>
+      </w:r>
+      <w:proofErr w:type="spellStart"/>
+      <w:r>
+        <w:t>reciever</w:t>
+      </w:r>
+      <w:proofErr w:type="spellEnd"/>
+      <w:r>
+        <w:t xml:space="preserve"> is required.</w:t>
+      </w:r>
+      <w:r>
+        <w:t xml:space="preserve"> This value cannot be too small or too big as being too small will slow performance while too big will </w:t>
+      </w:r>
+      <w:r>
+        <w:t>cause network link to be saturated making it unusable for other application</w:t>
+      </w:r>
+    </w:p>
+    <w:p>
+      <w:r>
+        <w:t xml:space="preserve">Checksum </w:t>
+      </w:r>
+      <w:r>
+        <w:t>is used to help receiver check if the data receive has been corrupted or tempered with.</w:t>
+      </w:r>
+    </w:p>
+    <w:p>
+      <w:r>
+        <w:t xml:space="preserve">Urgent pointer field is often set to zero or </w:t>
+      </w:r>
+      <w:proofErr w:type="gramStart"/>
+      <w:r>
+        <w:t>ignored.</w:t>
+      </w:r>
+      <w:r>
+        <w:t>[</w:t>
+      </w:r>
+      <w:proofErr w:type="gramEnd"/>
+      <w:r>
+        <w:t>3]</w:t>
+      </w:r>
+    </w:p>
+    <w:p>
+      <w:pPr>
+        <w:rPr>
+          <w:b/>
+          <w:u w:val="single"/>
+        </w:rPr>
+      </w:pPr>
+      <w:r>
+        <w:rPr>
+          <w:b/>
+          <w:u w:val="single"/>
+        </w:rPr>
+        <w:t xml:space="preserve">User Datagram </w:t>
+      </w:r>
+      <w:proofErr w:type="gramStart"/>
+      <w:r>
+        <w:rPr>
+          <w:b/>
+          <w:u w:val="single"/>
+        </w:rPr>
+        <w:t>Protocol(</w:t>
+      </w:r>
+      <w:proofErr w:type="gramEnd"/>
+      <w:r>
+        <w:rPr>
+          <w:b/>
+          <w:u w:val="single"/>
+        </w:rPr>
+        <w:t>UDP)</w:t>
+      </w:r>
+    </w:p>
+    <w:p>
+      <w:r>
+        <w:rPr>
+          <w:noProof/>
+        </w:rPr>
+        <w:drawing>
+          <wp:inline distT="0" distB="0" distL="0" distR="0" wp14:anchorId="55B9DD40" wp14:editId="5E642A53">
+            <wp:extent cx="5731510" cy="2865755"/>
+            <wp:effectExtent l="0" t="0" r="2540" b="0"/>
+            <wp:docPr id="2" name="Picture 2"/>
+            <wp:cNvGraphicFramePr>
+              <a:graphicFrameLocks xmlns:a="http://schemas.openxmlformats.org/drawingml/2006/main" noChangeAspect="1"/>
+            </wp:cNvGraphicFramePr>
+            <a:graphic xmlns:a="http://schemas.openxmlformats.org/drawingml/2006/main">
+              <a:graphicData uri="http://schemas.openxmlformats.org/drawingml/2006/picture">
+                <pic:pic xmlns:pic="http://schemas.openxmlformats.org/drawingml/2006/picture">
+                  <pic:nvPicPr>
+                    <pic:cNvPr id="1" name=""/>
+                    <pic:cNvPicPr/>
+                  </pic:nvPicPr>
+                  <pic:blipFill>
+                    <a:blip r:embed="rId9"/>
+                    <a:stretch>
+                      <a:fillRect/>
+                    </a:stretch>
+                  </pic:blipFill>
+                  <pic:spPr>
+                    <a:xfrm>
+                      <a:off x="0" y="0"/>
                       <a:ext cx="5731510" cy="2865755"/>
                     </a:xfrm>
                     <a:prstGeom prst="rect">
@@ -1406,6 +1884,9 @@
           </wp:inline>
         </w:drawing>
       </w:r>
+      <w:r>
+        <w:t>[1]</w:t>
+      </w:r>
     </w:p>
     <w:p>
       <w:r>
@@ -1446,6 +1927,7 @@
     </w:p>
     <w:p>
       <w:r>
+        <w:lastRenderedPageBreak/>
         <w:t>UDP length is used to identify the length of the header itself</w:t>
       </w:r>
     </w:p>
@@ -1455,6 +1937,142 @@
       </w:r>
       <w:r>
         <w:t>. It is used to check if a UDP packet data is corrupted or been tampered with.</w:t>
+      </w:r>
+    </w:p>
+    <w:p>
+      <w:pPr>
+        <w:rPr>
+          <w:b/>
+          <w:u w:val="single"/>
+        </w:rPr>
+      </w:pPr>
+    </w:p>
+    <w:p>
+      <w:pPr>
+        <w:rPr>
+          <w:b/>
+          <w:u w:val="single"/>
+        </w:rPr>
+      </w:pPr>
+    </w:p>
+    <w:p>
+      <w:pPr>
+        <w:rPr>
+          <w:b/>
+          <w:u w:val="single"/>
+        </w:rPr>
+      </w:pPr>
+    </w:p>
+    <w:p>
+      <w:pPr>
+        <w:rPr>
+          <w:b/>
+          <w:u w:val="single"/>
+        </w:rPr>
+      </w:pPr>
+      <w:r>
+        <w:rPr>
+          <w:b/>
+          <w:u w:val="single"/>
+        </w:rPr>
+        <w:t>ICMP packet header</w:t>
+      </w:r>
+    </w:p>
+    <w:p>
+      <w:pPr>
+        <w:rPr>
+          <w:b/>
+          <w:u w:val="single"/>
+        </w:rPr>
+      </w:pPr>
+      <w:r>
+        <w:rPr>
+          <w:noProof/>
+        </w:rPr>
+        <w:drawing>
+          <wp:inline distT="0" distB="0" distL="0" distR="0" wp14:anchorId="321A9557" wp14:editId="22084237">
+            <wp:extent cx="5731510" cy="2808605"/>
+            <wp:effectExtent l="0" t="0" r="2540" b="0"/>
+            <wp:docPr id="4" name="Picture 4"/>
+            <wp:cNvGraphicFramePr>
+              <a:graphicFrameLocks xmlns:a="http://schemas.openxmlformats.org/drawingml/2006/main" noChangeAspect="1"/>
+            </wp:cNvGraphicFramePr>
+            <a:graphic xmlns:a="http://schemas.openxmlformats.org/drawingml/2006/main">
+              <a:graphicData uri="http://schemas.openxmlformats.org/drawingml/2006/picture">
+                <pic:pic xmlns:pic="http://schemas.openxmlformats.org/drawingml/2006/picture">
+                  <pic:nvPicPr>
+                    <pic:cNvPr id="1" name=""/>
+                    <pic:cNvPicPr/>
+                  </pic:nvPicPr>
+                  <pic:blipFill>
+                    <a:blip r:embed="rId10"/>
+                    <a:stretch>
+                      <a:fillRect/>
+                    </a:stretch>
+                  </pic:blipFill>
+                  <pic:spPr>
+                    <a:xfrm>
+                      <a:off x="0" y="0"/>
+                      <a:ext cx="5731510" cy="2808605"/>
+                    </a:xfrm>
+                    <a:prstGeom prst="rect">
+                      <a:avLst/>
+                    </a:prstGeom>
+                  </pic:spPr>
+                </pic:pic>
+              </a:graphicData>
+            </a:graphic>
+          </wp:inline>
+        </w:drawing>
+      </w:r>
+      <w:r>
+        <w:rPr>
+          <w:b/>
+          <w:u w:val="single"/>
+        </w:rPr>
+        <w:t>[5]</w:t>
+      </w:r>
+    </w:p>
+    <w:p>
+      <w:r>
+        <w:t xml:space="preserve">Currently our program is unable to sniff ICMP packets due to not enough </w:t>
+      </w:r>
+      <w:proofErr w:type="gramStart"/>
+      <w:r>
+        <w:t>time .</w:t>
+      </w:r>
+      <w:proofErr w:type="gramEnd"/>
+      <w:r>
+        <w:t xml:space="preserve"> However by the end of the project </w:t>
+      </w:r>
+      <w:proofErr w:type="gramStart"/>
+      <w:r>
+        <w:t>period ,</w:t>
+      </w:r>
+      <w:proofErr w:type="gramEnd"/>
+      <w:r>
+        <w:t xml:space="preserve"> ICMP packet would be sniff by </w:t>
+      </w:r>
+      <w:proofErr w:type="spellStart"/>
+      <w:r>
+        <w:t>pcbin</w:t>
+      </w:r>
+      <w:proofErr w:type="spellEnd"/>
+      <w:r>
+        <w:t xml:space="preserve"> .</w:t>
+      </w:r>
+    </w:p>
+    <w:p>
+      <w:r>
+        <w:t xml:space="preserve">ICMP is not a transport protocol that sends data between </w:t>
+      </w:r>
+      <w:proofErr w:type="gramStart"/>
+      <w:r>
+        <w:t>systems .</w:t>
+      </w:r>
+      <w:proofErr w:type="gramEnd"/>
+      <w:r>
+        <w:t xml:space="preserve"> It is used to troubleshoot internet connections by network admin.</w:t>
       </w:r>
     </w:p>
     <w:p/>
@@ -1525,7 +2143,6 @@
       </w:pPr>
       <w:proofErr w:type="spellStart"/>
       <w:r>
-        <w:lastRenderedPageBreak/>
         <w:t>Pcap_lookupdev</w:t>
       </w:r>
       <w:proofErr w:type="spellEnd"/>
@@ -1683,6 +2300,7 @@
     </w:p>
     <w:p>
       <w:r>
+        <w:lastRenderedPageBreak/>
         <w:t xml:space="preserve">        4) </w:t>
       </w:r>
       <w:proofErr w:type="spellStart"/>
@@ -2000,7 +2618,185 @@
         <w:t>- close the handler once it has completed its job.</w:t>
       </w:r>
     </w:p>
-    <w:p/>
+    <w:p>
+      <w:pPr>
+        <w:rPr>
+          <w:b/>
+          <w:u w:val="single"/>
+        </w:rPr>
+      </w:pPr>
+    </w:p>
+    <w:p>
+      <w:pPr>
+        <w:rPr>
+          <w:b/>
+          <w:u w:val="single"/>
+        </w:rPr>
+      </w:pPr>
+    </w:p>
+    <w:p>
+      <w:pPr>
+        <w:rPr>
+          <w:b/>
+          <w:u w:val="single"/>
+        </w:rPr>
+      </w:pPr>
+    </w:p>
+    <w:p>
+      <w:pPr>
+        <w:rPr>
+          <w:b/>
+          <w:u w:val="single"/>
+        </w:rPr>
+      </w:pPr>
+    </w:p>
+    <w:p>
+      <w:pPr>
+        <w:rPr>
+          <w:b/>
+          <w:u w:val="single"/>
+        </w:rPr>
+      </w:pPr>
+    </w:p>
+    <w:p>
+      <w:pPr>
+        <w:rPr>
+          <w:b/>
+          <w:u w:val="single"/>
+        </w:rPr>
+      </w:pPr>
+    </w:p>
+    <w:p>
+      <w:pPr>
+        <w:rPr>
+          <w:b/>
+          <w:u w:val="single"/>
+        </w:rPr>
+      </w:pPr>
+    </w:p>
+    <w:p>
+      <w:pPr>
+        <w:rPr>
+          <w:b/>
+          <w:u w:val="single"/>
+        </w:rPr>
+      </w:pPr>
+    </w:p>
+    <w:p>
+      <w:pPr>
+        <w:rPr>
+          <w:b/>
+          <w:u w:val="single"/>
+        </w:rPr>
+      </w:pPr>
+    </w:p>
+    <w:p>
+      <w:pPr>
+        <w:rPr>
+          <w:b/>
+          <w:u w:val="single"/>
+        </w:rPr>
+      </w:pPr>
+    </w:p>
+    <w:p>
+      <w:pPr>
+        <w:rPr>
+          <w:b/>
+          <w:u w:val="single"/>
+        </w:rPr>
+      </w:pPr>
+    </w:p>
+    <w:p>
+      <w:pPr>
+        <w:rPr>
+          <w:b/>
+          <w:u w:val="single"/>
+        </w:rPr>
+      </w:pPr>
+      <w:r>
+        <w:rPr>
+          <w:b/>
+          <w:u w:val="single"/>
+        </w:rPr>
+        <w:lastRenderedPageBreak/>
+        <w:t>DATA FLOW DIAGRAM</w:t>
+      </w:r>
+      <w:r>
+        <w:rPr>
+          <w:b/>
+          <w:u w:val="single"/>
+        </w:rPr>
+        <w:t xml:space="preserve"> for </w:t>
+      </w:r>
+      <w:proofErr w:type="spellStart"/>
+      <w:r>
+        <w:rPr>
+          <w:b/>
+          <w:u w:val="single"/>
+        </w:rPr>
+        <w:t>pcbin</w:t>
+      </w:r>
+      <w:proofErr w:type="spellEnd"/>
+    </w:p>
+    <w:p>
+      <w:r>
+        <w:rPr>
+          <w:noProof/>
+        </w:rPr>
+        <w:drawing>
+          <wp:inline distT="0" distB="0" distL="0" distR="0" wp14:anchorId="49797585" wp14:editId="65EB5228">
+            <wp:extent cx="5731510" cy="3403243"/>
+            <wp:effectExtent l="0" t="0" r="2540" b="6985"/>
+            <wp:docPr id="5" name="Picture 5"/>
+            <wp:cNvGraphicFramePr>
+              <a:graphicFrameLocks xmlns:a="http://schemas.openxmlformats.org/drawingml/2006/main" noChangeAspect="1"/>
+            </wp:cNvGraphicFramePr>
+            <a:graphic xmlns:a="http://schemas.openxmlformats.org/drawingml/2006/main">
+              <a:graphicData uri="http://schemas.openxmlformats.org/drawingml/2006/picture">
+                <pic:pic xmlns:pic="http://schemas.openxmlformats.org/drawingml/2006/picture">
+                  <pic:nvPicPr>
+                    <pic:cNvPr id="0" name="Picture 1"/>
+                    <pic:cNvPicPr>
+                      <a:picLocks noChangeAspect="1" noChangeArrowheads="1"/>
+                    </pic:cNvPicPr>
+                  </pic:nvPicPr>
+                  <pic:blipFill>
+                    <a:blip r:embed="rId11" cstate="print">
+                      <a:extLst>
+                        <a:ext uri="{28A0092B-C50C-407E-A947-70E740481C1C}">
+                          <a14:useLocalDpi xmlns:a14="http://schemas.microsoft.com/office/drawing/2010/main" val="0"/>
+                        </a:ext>
+                      </a:extLst>
+                    </a:blip>
+                    <a:srcRect/>
+                    <a:stretch>
+                      <a:fillRect/>
+                    </a:stretch>
+                  </pic:blipFill>
+                  <pic:spPr bwMode="auto">
+                    <a:xfrm>
+                      <a:off x="0" y="0"/>
+                      <a:ext cx="5731510" cy="3403243"/>
+                    </a:xfrm>
+                    <a:prstGeom prst="rect">
+                      <a:avLst/>
+                    </a:prstGeom>
+                    <a:noFill/>
+                    <a:ln>
+                      <a:noFill/>
+                    </a:ln>
+                  </pic:spPr>
+                </pic:pic>
+              </a:graphicData>
+            </a:graphic>
+          </wp:inline>
+        </w:drawing>
+      </w:r>
+    </w:p>
+    <w:p>
+      <w:bookmarkStart w:id="0" w:name="_GoBack"/>
+      <w:bookmarkEnd w:id="0"/>
+    </w:p>
     <w:p>
       <w:pPr>
         <w:rPr>
@@ -2100,9 +2896,28 @@
         <w:t>)</w:t>
       </w:r>
     </w:p>
+    <w:p>
+      <w:pPr>
+        <w:pStyle w:val="ListParagraph"/>
+        <w:ind w:left="1080"/>
+      </w:pPr>
+    </w:p>
     <w:p/>
     <w:p>
-      <w:hyperlink r:id="rId9" w:history="1">
+      <w:pPr>
+        <w:pStyle w:val="ListParagraph"/>
+        <w:numPr>
+          <w:ilvl w:val="0"/>
+          <w:numId w:val="8"/>
+        </w:numPr>
+      </w:pPr>
+      <w:r>
+        <w:rPr>
+          <w:rStyle w:val="Hyperlink"/>
+        </w:rPr>
+        <w:t xml:space="preserve"> </w:t>
+      </w:r>
+      <w:hyperlink r:id="rId12" w:history="1">
         <w:r>
           <w:rPr>
             <w:rStyle w:val="Hyperlink"/>
@@ -2112,7 +2927,14 @@
       </w:hyperlink>
     </w:p>
     <w:p>
-      <w:hyperlink r:id="rId10" w:history="1">
+      <w:pPr>
+        <w:pStyle w:val="ListParagraph"/>
+        <w:numPr>
+          <w:ilvl w:val="0"/>
+          <w:numId w:val="8"/>
+        </w:numPr>
+      </w:pPr>
+      <w:hyperlink r:id="rId13" w:history="1">
         <w:r>
           <w:rPr>
             <w:rStyle w:val="Hyperlink"/>
@@ -2122,12 +2944,63 @@
       </w:hyperlink>
     </w:p>
     <w:p>
-      <w:r>
-        <w:t>https://www.keycdn.com/support/tcp-flags/</w:t>
-      </w:r>
+      <w:pPr>
+        <w:pStyle w:val="ListParagraph"/>
+        <w:numPr>
+          <w:ilvl w:val="0"/>
+          <w:numId w:val="8"/>
+        </w:numPr>
+      </w:pPr>
+      <w:hyperlink r:id="rId14" w:history="1">
+        <w:r>
+          <w:rPr>
+            <w:rStyle w:val="Hyperlink"/>
+          </w:rPr>
+          <w:t>https://www.keycdn.com/support/tcp-flags/</w:t>
+        </w:r>
+      </w:hyperlink>
+    </w:p>
+    <w:p>
+      <w:pPr>
+        <w:pStyle w:val="ListParagraph"/>
+        <w:numPr>
+          <w:ilvl w:val="0"/>
+          <w:numId w:val="8"/>
+        </w:numPr>
+      </w:pPr>
+      <w:hyperlink r:id="rId15" w:history="1">
+        <w:r>
+          <w:rPr>
+            <w:rStyle w:val="Hyperlink"/>
+          </w:rPr>
+          <w:t>https://opensourceforu.com/2013/09/what-a-native-developer-should-know-about-android-security/</w:t>
+        </w:r>
+      </w:hyperlink>
+    </w:p>
+    <w:p>
+      <w:pPr>
+        <w:pStyle w:val="ListParagraph"/>
+        <w:numPr>
+          <w:ilvl w:val="0"/>
+          <w:numId w:val="8"/>
+        </w:numPr>
+      </w:pPr>
+      <w:hyperlink r:id="rId16" w:history="1">
+        <w:r>
+          <w:rPr>
+            <w:rStyle w:val="Hyperlink"/>
+          </w:rPr>
+          <w:t>https://nmap.org/book/tcpip-ref.html</w:t>
+        </w:r>
+      </w:hyperlink>
+    </w:p>
+    <w:p>
+      <w:pPr>
+        <w:pStyle w:val="ListParagraph"/>
+      </w:pPr>
     </w:p>
     <w:sectPr>
-      <w:headerReference w:type="default" r:id="rId11"/>
+      <w:headerReference w:type="default" r:id="rId17"/>
       <w:pgSz w:w="11906" w:h="16838"/>
       <w:pgMar w:top="1440" w:right="1440" w:bottom="1440" w:left="1440" w:header="708" w:footer="708" w:gutter="0"/>
       <w:cols w:space="708"/>
@@ -2203,6 +3076,188 @@
 <file path=word/numbering.xml><?xml version="1.0" encoding="utf-8"?>
 <w:numbering xmlns:wpc="http://schemas.microsoft.com/office/word/2010/wordprocessingCanvas" xmlns:cx="http://schemas.microsoft.com/office/drawing/2014/chartex" xmlns:cx1="http://schemas.microsoft.com/office/drawing/2015/9/8/chartex" xmlns:cx2="http://schemas.microsoft.com/office/drawing/2015/10/21/chartex" xmlns:cx3="http://schemas.microsoft.com/office/drawing/2016/5/9/chartex" xmlns:cx4="http://schemas.microsoft.com/office/drawing/2016/5/10/chartex" xmlns:cx5="http://schemas.microsoft.com/office/drawing/2016/5/11/chartex" xmlns:cx6="http://schemas.microsoft.com/office/drawing/2016/5/12/chartex" xmlns:cx7="http://schemas.microsoft.com/office/drawing/2016/5/13/chartex" xmlns:cx8="http://schemas.microsoft.com/office/drawing/2016/5/14/chartex" xmlns:mc="http://schemas.openxmlformats.org/markup-compatibility/2006" xmlns:aink="http://schemas.microsoft.com/office/drawing/2016/ink" xmlns:am3d="http://schemas.microsoft.com/office/drawing/2017/model3d" xmlns:o="urn:schemas-microsoft-com:office:office" xmlns:r="http://schemas.openxmlformats.org/officeDocument/2006/relationships" xmlns:m="http://schemas.openxmlformats.org/officeDocument/2006/math" xmlns:v="urn:schemas-microsoft-com:vml" xmlns:wp14="http://schemas.microsoft.com/office/word/2010/wordprocessingDrawing" xmlns:wp="http://schemas.openxmlformats.org/drawingml/2006/wordprocessingDrawing" xmlns:w10="urn:schemas-microsoft-com:office:word" xmlns:w="http://schemas.openxmlformats.org/wordprocessingml/2006/main" xmlns:w14="http://schemas.microsoft.com/office/word/2010/wordml" xmlns:w15="http://schemas.microsoft.com/office/word/2012/wordml" xmlns:w16cid="http://schemas.microsoft.com/office/word/2016/wordml/cid" xmlns:w16se="http://schemas.microsoft.com/office/word/2015/wordml/symex" xmlns:wpg="http://schemas.microsoft.com/office/word/2010/wordprocessingGroup" xmlns:wpi="http://schemas.microsoft.com/office/word/2010/wordprocessingInk" xmlns:wne="http://schemas.microsoft.com/office/word/2006/wordml" xmlns:wps="http://schemas.microsoft.com/office/word/2010/wordprocessingShape" mc:Ignorable="w14 w15 w16se w16cid wp14">
   <w:abstractNum w:abstractNumId="0" w15:restartNumberingAfterBreak="0">
+    <w:nsid w:val="16CF4A15"/>
+    <w:multiLevelType w:val="hybridMultilevel"/>
+    <w:tmpl w:val="BBFA1356"/>
+    <w:lvl w:ilvl="0" w:tplc="9510ED50">
+      <w:start w:val="1"/>
+      <w:numFmt w:val="decimal"/>
+      <w:lvlText w:val="%1)"/>
+      <w:lvlJc w:val="left"/>
+      <w:pPr>
+        <w:ind w:left="720" w:hanging="360"/>
+      </w:pPr>
+      <w:rPr>
+        <w:rFonts w:hint="default"/>
+        <w:color w:val="0563C1" w:themeColor="hyperlink"/>
+        <w:u w:val="single"/>
+      </w:rPr>
+    </w:lvl>
+    <w:lvl w:ilvl="1" w:tplc="48090019" w:tentative="1">
+      <w:start w:val="1"/>
+      <w:numFmt w:val="lowerLetter"/>
+      <w:lvlText w:val="%2."/>
+      <w:lvlJc w:val="left"/>
+      <w:pPr>
+        <w:ind w:left="1440" w:hanging="360"/>
+      </w:pPr>
+    </w:lvl>
+    <w:lvl w:ilvl="2" w:tplc="4809001B" w:tentative="1">
+      <w:start w:val="1"/>
+      <w:numFmt w:val="lowerRoman"/>
+      <w:lvlText w:val="%3."/>
+      <w:lvlJc w:val="right"/>
+      <w:pPr>
+        <w:ind w:left="2160" w:hanging="180"/>
+      </w:pPr>
+    </w:lvl>
+    <w:lvl w:ilvl="3" w:tplc="4809000F" w:tentative="1">
+      <w:start w:val="1"/>
+      <w:numFmt w:val="decimal"/>
+      <w:lvlText w:val="%4."/>
+      <w:lvlJc w:val="left"/>
+      <w:pPr>
+        <w:ind w:left="2880" w:hanging="360"/>
+      </w:pPr>
+    </w:lvl>
+    <w:lvl w:ilvl="4" w:tplc="48090019" w:tentative="1">
+      <w:start w:val="1"/>
+      <w:numFmt w:val="lowerLetter"/>
+      <w:lvlText w:val="%5."/>
+      <w:lvlJc w:val="left"/>
+      <w:pPr>
+        <w:ind w:left="3600" w:hanging="360"/>
+      </w:pPr>
+    </w:lvl>
+    <w:lvl w:ilvl="5" w:tplc="4809001B" w:tentative="1">
+      <w:start w:val="1"/>
+      <w:numFmt w:val="lowerRoman"/>
+      <w:lvlText w:val="%6."/>
+      <w:lvlJc w:val="right"/>
+      <w:pPr>
+        <w:ind w:left="4320" w:hanging="180"/>
+      </w:pPr>
+    </w:lvl>
+    <w:lvl w:ilvl="6" w:tplc="4809000F" w:tentative="1">
+      <w:start w:val="1"/>
+      <w:numFmt w:val="decimal"/>
+      <w:lvlText w:val="%7."/>
+      <w:lvlJc w:val="left"/>
+      <w:pPr>
+        <w:ind w:left="5040" w:hanging="360"/>
+      </w:pPr>
+    </w:lvl>
+    <w:lvl w:ilvl="7" w:tplc="48090019" w:tentative="1">
+      <w:start w:val="1"/>
+      <w:numFmt w:val="lowerLetter"/>
+      <w:lvlText w:val="%8."/>
+      <w:lvlJc w:val="left"/>
+      <w:pPr>
+        <w:ind w:left="5760" w:hanging="360"/>
+      </w:pPr>
+    </w:lvl>
+    <w:lvl w:ilvl="8" w:tplc="4809001B" w:tentative="1">
+      <w:start w:val="1"/>
+      <w:numFmt w:val="lowerRoman"/>
+      <w:lvlText w:val="%9."/>
+      <w:lvlJc w:val="right"/>
+      <w:pPr>
+        <w:ind w:left="6480" w:hanging="180"/>
+      </w:pPr>
+    </w:lvl>
+  </w:abstractNum>
+  <w:abstractNum w:abstractNumId="1" w15:restartNumberingAfterBreak="0">
+    <w:nsid w:val="175C577D"/>
+    <w:multiLevelType w:val="hybridMultilevel"/>
+    <w:tmpl w:val="D9287A24"/>
+    <w:lvl w:ilvl="0" w:tplc="87D205B8">
+      <w:start w:val="1"/>
+      <w:numFmt w:val="decimal"/>
+      <w:lvlText w:val="%1)"/>
+      <w:lvlJc w:val="left"/>
+      <w:pPr>
+        <w:ind w:left="720" w:hanging="360"/>
+      </w:pPr>
+      <w:rPr>
+        <w:rFonts w:hint="default"/>
+        <w:color w:val="0563C1" w:themeColor="hyperlink"/>
+        <w:u w:val="single"/>
+      </w:rPr>
+    </w:lvl>
+    <w:lvl w:ilvl="1" w:tplc="48090019" w:tentative="1">
+      <w:start w:val="1"/>
+      <w:numFmt w:val="lowerLetter"/>
+      <w:lvlText w:val="%2."/>
+      <w:lvlJc w:val="left"/>
+      <w:pPr>
+        <w:ind w:left="1440" w:hanging="360"/>
+      </w:pPr>
+    </w:lvl>
+    <w:lvl w:ilvl="2" w:tplc="4809001B" w:tentative="1">
+      <w:start w:val="1"/>
+      <w:numFmt w:val="lowerRoman"/>
+      <w:lvlText w:val="%3."/>
+      <w:lvlJc w:val="right"/>
+      <w:pPr>
+        <w:ind w:left="2160" w:hanging="180"/>
+      </w:pPr>
+    </w:lvl>
+    <w:lvl w:ilvl="3" w:tplc="4809000F" w:tentative="1">
+      <w:start w:val="1"/>
+      <w:numFmt w:val="decimal"/>
+      <w:lvlText w:val="%4."/>
+      <w:lvlJc w:val="left"/>
+      <w:pPr>
+        <w:ind w:left="2880" w:hanging="360"/>
+      </w:pPr>
+    </w:lvl>
+    <w:lvl w:ilvl="4" w:tplc="48090019" w:tentative="1">
+      <w:start w:val="1"/>
+      <w:numFmt w:val="lowerLetter"/>
+      <w:lvlText w:val="%5."/>
+      <w:lvlJc w:val="left"/>
+      <w:pPr>
+        <w:ind w:left="3600" w:hanging="360"/>
+      </w:pPr>
+    </w:lvl>
+    <w:lvl w:ilvl="5" w:tplc="4809001B" w:tentative="1">
+      <w:start w:val="1"/>
+      <w:numFmt w:val="lowerRoman"/>
+      <w:lvlText w:val="%6."/>
+      <w:lvlJc w:val="right"/>
+      <w:pPr>
+        <w:ind w:left="4320" w:hanging="180"/>
+      </w:pPr>
+    </w:lvl>
+    <w:lvl w:ilvl="6" w:tplc="4809000F" w:tentative="1">
+      <w:start w:val="1"/>
+      <w:numFmt w:val="decimal"/>
+      <w:lvlText w:val="%7."/>
+      <w:lvlJc w:val="left"/>
+      <w:pPr>
+        <w:ind w:left="5040" w:hanging="360"/>
+      </w:pPr>
+    </w:lvl>
+    <w:lvl w:ilvl="7" w:tplc="48090019" w:tentative="1">
+      <w:start w:val="1"/>
+      <w:numFmt w:val="lowerLetter"/>
+      <w:lvlText w:val="%8."/>
+      <w:lvlJc w:val="left"/>
+      <w:pPr>
+        <w:ind w:left="5760" w:hanging="360"/>
+      </w:pPr>
+    </w:lvl>
+    <w:lvl w:ilvl="8" w:tplc="4809001B" w:tentative="1">
+      <w:start w:val="1"/>
+      <w:numFmt w:val="lowerRoman"/>
+      <w:lvlText w:val="%9."/>
+      <w:lvlJc w:val="right"/>
+      <w:pPr>
+        <w:ind w:left="6480" w:hanging="180"/>
+      </w:pPr>
+    </w:lvl>
+  </w:abstractNum>
+  <w:abstractNum w:abstractNumId="2" w15:restartNumberingAfterBreak="0">
     <w:nsid w:val="2F162C7C"/>
     <w:multiLevelType w:val="hybridMultilevel"/>
     <w:tmpl w:val="9EAA75C2"/>
@@ -2288,7 +3343,7 @@
       </w:pPr>
     </w:lvl>
   </w:abstractNum>
-  <w:abstractNum w:abstractNumId="1" w15:restartNumberingAfterBreak="0">
+  <w:abstractNum w:abstractNumId="3" w15:restartNumberingAfterBreak="0">
     <w:nsid w:val="30335305"/>
     <w:multiLevelType w:val="hybridMultilevel"/>
     <w:tmpl w:val="F00245F2"/>
@@ -2401,7 +3456,7 @@
       </w:rPr>
     </w:lvl>
   </w:abstractNum>
-  <w:abstractNum w:abstractNumId="2" w15:restartNumberingAfterBreak="0">
+  <w:abstractNum w:abstractNumId="4" w15:restartNumberingAfterBreak="0">
     <w:nsid w:val="3A714180"/>
     <w:multiLevelType w:val="hybridMultilevel"/>
     <w:tmpl w:val="3210EF24"/>
@@ -2514,7 +3569,7 @@
       </w:rPr>
     </w:lvl>
   </w:abstractNum>
-  <w:abstractNum w:abstractNumId="3" w15:restartNumberingAfterBreak="0">
+  <w:abstractNum w:abstractNumId="5" w15:restartNumberingAfterBreak="0">
     <w:nsid w:val="54644A3A"/>
     <w:multiLevelType w:val="hybridMultilevel"/>
     <w:tmpl w:val="97449BCE"/>
@@ -2627,7 +3682,7 @@
       </w:rPr>
     </w:lvl>
   </w:abstractNum>
-  <w:abstractNum w:abstractNumId="4" w15:restartNumberingAfterBreak="0">
+  <w:abstractNum w:abstractNumId="6" w15:restartNumberingAfterBreak="0">
     <w:nsid w:val="67D7621F"/>
     <w:multiLevelType w:val="hybridMultilevel"/>
     <w:tmpl w:val="0B10CF0A"/>
@@ -2740,7 +3795,7 @@
       </w:rPr>
     </w:lvl>
   </w:abstractNum>
-  <w:abstractNum w:abstractNumId="5" w15:restartNumberingAfterBreak="0">
+  <w:abstractNum w:abstractNumId="7" w15:restartNumberingAfterBreak="0">
     <w:nsid w:val="6D0D5A76"/>
     <w:multiLevelType w:val="hybridMultilevel"/>
     <w:tmpl w:val="98F2ECAA"/>
@@ -2830,22 +3885,28 @@
     </w:lvl>
   </w:abstractNum>
   <w:num w:numId="1">
+    <w:abstractNumId w:val="7"/>
+  </w:num>
+  <w:num w:numId="2">
+    <w:abstractNumId w:val="3"/>
+  </w:num>
+  <w:num w:numId="3">
+    <w:abstractNumId w:val="4"/>
+  </w:num>
+  <w:num w:numId="4">
+    <w:abstractNumId w:val="6"/>
+  </w:num>
+  <w:num w:numId="5">
     <w:abstractNumId w:val="5"/>
   </w:num>
-  <w:num w:numId="2">
-    <w:abstractNumId w:val="1"/>
-  </w:num>
-  <w:num w:numId="3">
+  <w:num w:numId="6">
     <w:abstractNumId w:val="2"/>
   </w:num>
-  <w:num w:numId="4">
-    <w:abstractNumId w:val="4"/>
+  <w:num w:numId="7">
+    <w:abstractNumId w:val="0"/>
   </w:num>
-  <w:num w:numId="5">
-    <w:abstractNumId w:val="3"/>
-  </w:num>
-  <w:num w:numId="6">
-    <w:abstractNumId w:val="0"/>
+  <w:num w:numId="8">
+    <w:abstractNumId w:val="1"/>
   </w:num>
 </w:numbering>
 </file>
@@ -3414,6 +4475,18 @@
       <w:shd w:val="clear" w:color="auto" w:fill="E1DFDD"/>
     </w:rPr>
   </w:style>
+  <w:style w:type="character" w:styleId="FollowedHyperlink">
+    <w:name w:val="FollowedHyperlink"/>
+    <w:basedOn w:val="DefaultParagraphFont"/>
+    <w:uiPriority w:val="99"/>
+    <w:semiHidden/>
+    <w:unhideWhenUsed/>
+    <w:rsid w:val="00825B4B"/>
+    <w:rPr>
+      <w:color w:val="954F72" w:themeColor="followedHyperlink"/>
+      <w:u w:val="single"/>
+    </w:rPr>
+  </w:style>
 </w:styles>
 </file>
 
